--- a/受控文档/需求工程项目计划/PRD2018-G07-项目章程.docx
+++ b/受控文档/需求工程项目计划/PRD2018-G07-项目章程.docx
@@ -193,7 +193,28 @@
                 <w:sz w:val="20"/>
                 <w:szCs w:val="20"/>
               </w:rPr>
-              <w:t>　[√]草稿</w:t>
+              <w:t>　[</w:t>
+            </w:r>
+            <w:r>
+              <w:rPr>
+                <w:rFonts w:hint="eastAsia" w:ascii="Times New Roman" w:hAnsi="Times New Roman" w:cs="Times New Roman"/>
+                <w:b/>
+                <w:kern w:val="0"/>
+                <w:sz w:val="20"/>
+                <w:szCs w:val="20"/>
+                <w:lang w:val="en-US" w:eastAsia="zh-CN"/>
+              </w:rPr>
+              <w:t xml:space="preserve">  </w:t>
+            </w:r>
+            <w:r>
+              <w:rPr>
+                <w:rFonts w:hint="eastAsia" w:ascii="Times New Roman" w:hAnsi="Times New Roman" w:cs="Times New Roman"/>
+                <w:b/>
+                <w:kern w:val="0"/>
+                <w:sz w:val="20"/>
+                <w:szCs w:val="20"/>
+              </w:rPr>
+              <w:t>]草稿</w:t>
             </w:r>
           </w:p>
           <w:p>
@@ -214,7 +235,7 @@
                 <w:sz w:val="20"/>
                 <w:szCs w:val="20"/>
               </w:rPr>
-              <w:t>　[　]正式发布</w:t>
+              <w:t>　[√]正式发布</w:t>
             </w:r>
           </w:p>
           <w:p>
@@ -439,22 +460,10 @@
                 <w:kern w:val="0"/>
                 <w:sz w:val="21"/>
                 <w:szCs w:val="21"/>
-              </w:rPr>
-              <w:t>0</w:t>
-            </w:r>
-            <w:r>
-              <w:rPr>
-                <w:rFonts w:hint="eastAsia" w:ascii="Times New Roman" w:hAnsi="Times New Roman" w:cs="Times New Roman"/>
-                <w:b/>
-                <w:kern w:val="0"/>
-                <w:sz w:val="21"/>
-                <w:szCs w:val="21"/>
                 <w:lang w:val="en-US" w:eastAsia="zh-CN"/>
               </w:rPr>
-              <w:t>.3.1</w:t>
-            </w:r>
-            <w:bookmarkStart w:id="10" w:name="_GoBack"/>
-            <w:bookmarkEnd w:id="10"/>
+              <w:t>1.0.0</w:t>
+            </w:r>
           </w:p>
         </w:tc>
       </w:tr>
@@ -528,11 +537,12 @@
           <w:p>
             <w:pPr>
               <w:rPr>
-                <w:rFonts w:ascii="Times New Roman" w:hAnsi="Times New Roman" w:cs="Times New Roman"/>
+                <w:rFonts w:hint="eastAsia" w:ascii="Times New Roman" w:hAnsi="Times New Roman" w:eastAsia="宋体" w:cs="Times New Roman"/>
                 <w:b/>
                 <w:kern w:val="0"/>
                 <w:sz w:val="21"/>
                 <w:szCs w:val="21"/>
+                <w:lang w:val="en-US" w:eastAsia="zh-CN"/>
               </w:rPr>
             </w:pPr>
             <w:r>
@@ -544,6 +554,28 @@
                 <w:szCs w:val="21"/>
               </w:rPr>
               <w:t>赵伟宏，刘浥</w:t>
+            </w:r>
+            <w:r>
+              <w:rPr>
+                <w:rFonts w:hint="eastAsia" w:ascii="Times New Roman" w:hAnsi="Times New Roman" w:cs="Times New Roman"/>
+                <w:b/>
+                <w:kern w:val="0"/>
+                <w:sz w:val="21"/>
+                <w:szCs w:val="21"/>
+                <w:lang w:eastAsia="zh-CN"/>
+              </w:rPr>
+              <w:t>，</w:t>
+            </w:r>
+            <w:r>
+              <w:rPr>
+                <w:rFonts w:hint="eastAsia" w:ascii="Times New Roman" w:hAnsi="Times New Roman" w:cs="Times New Roman"/>
+                <w:b/>
+                <w:kern w:val="0"/>
+                <w:sz w:val="21"/>
+                <w:szCs w:val="21"/>
+                <w:lang w:val="en-US" w:eastAsia="zh-CN"/>
+              </w:rPr>
+              <w:t>林翼力，张荣阳，陈帆</w:t>
             </w:r>
           </w:p>
         </w:tc>
@@ -618,11 +650,12 @@
           <w:p>
             <w:pPr>
               <w:rPr>
-                <w:rFonts w:ascii="Times New Roman" w:hAnsi="Times New Roman" w:cs="Times New Roman"/>
+                <w:rFonts w:hint="eastAsia" w:ascii="Times New Roman" w:hAnsi="Times New Roman" w:eastAsia="宋体" w:cs="Times New Roman"/>
                 <w:b/>
                 <w:kern w:val="0"/>
                 <w:sz w:val="21"/>
                 <w:szCs w:val="21"/>
+                <w:lang w:val="en-US" w:eastAsia="zh-CN"/>
               </w:rPr>
             </w:pPr>
             <w:r>
@@ -633,7 +666,39 @@
                 <w:sz w:val="21"/>
                 <w:szCs w:val="21"/>
               </w:rPr>
-              <w:t>2018-10-26</w:t>
+              <w:t>201</w:t>
+            </w:r>
+            <w:r>
+              <w:rPr>
+                <w:rFonts w:hint="eastAsia" w:ascii="Times New Roman" w:hAnsi="Times New Roman" w:cs="Times New Roman"/>
+                <w:b/>
+                <w:kern w:val="0"/>
+                <w:sz w:val="21"/>
+                <w:szCs w:val="21"/>
+                <w:lang w:val="en-US" w:eastAsia="zh-CN"/>
+              </w:rPr>
+              <w:t>9</w:t>
+            </w:r>
+            <w:r>
+              <w:rPr>
+                <w:rFonts w:hint="eastAsia" w:ascii="Times New Roman" w:hAnsi="Times New Roman" w:cs="Times New Roman"/>
+                <w:b/>
+                <w:kern w:val="0"/>
+                <w:sz w:val="21"/>
+                <w:szCs w:val="21"/>
+              </w:rPr>
+              <w:t>-1-</w:t>
+            </w:r>
+            <w:r>
+              <w:rPr>
+                <w:rFonts w:hint="eastAsia" w:ascii="Times New Roman" w:hAnsi="Times New Roman" w:cs="Times New Roman"/>
+                <w:b/>
+                <w:kern w:val="0"/>
+                <w:sz w:val="21"/>
+                <w:szCs w:val="21"/>
+                <w:lang w:val="en-US" w:eastAsia="zh-CN"/>
+              </w:rPr>
+              <w:t>15</w:t>
             </w:r>
           </w:p>
         </w:tc>
@@ -809,15 +874,15 @@
           <w:szCs w:val="44"/>
         </w:rPr>
       </w:pPr>
-      <w:bookmarkStart w:id="0" w:name="_Toc495739754"/>
-      <w:bookmarkStart w:id="1" w:name="_Toc466020645"/>
-      <w:bookmarkStart w:id="2" w:name="_Toc60"/>
+      <w:bookmarkStart w:id="0" w:name="_Toc446076693"/>
+      <w:bookmarkStart w:id="1" w:name="_Toc447553497"/>
+      <w:bookmarkStart w:id="2" w:name="_Toc27132"/>
       <w:bookmarkStart w:id="3" w:name="_Toc466742046"/>
-      <w:bookmarkStart w:id="4" w:name="_Toc446076693"/>
-      <w:bookmarkStart w:id="5" w:name="_Toc27132"/>
-      <w:bookmarkStart w:id="6" w:name="_Toc447553497"/>
+      <w:bookmarkStart w:id="4" w:name="_Toc60"/>
+      <w:bookmarkStart w:id="5" w:name="_Toc466020645"/>
+      <w:bookmarkStart w:id="6" w:name="_Toc496433751"/>
       <w:bookmarkStart w:id="7" w:name="_Toc12861"/>
-      <w:bookmarkStart w:id="8" w:name="_Toc496433751"/>
+      <w:bookmarkStart w:id="8" w:name="_Toc495739754"/>
     </w:p>
     <w:p>
       <w:pPr>
@@ -1691,6 +1756,246 @@
           </w:p>
         </w:tc>
       </w:tr>
+      <w:tr>
+        <w:tblPrEx>
+          <w:tblBorders>
+            <w:top w:val="single" w:color="auto" w:sz="4" w:space="0"/>
+            <w:left w:val="single" w:color="auto" w:sz="4" w:space="0"/>
+            <w:bottom w:val="single" w:color="auto" w:sz="4" w:space="0"/>
+            <w:right w:val="single" w:color="auto" w:sz="4" w:space="0"/>
+            <w:insideH w:val="single" w:color="auto" w:sz="4" w:space="0"/>
+            <w:insideV w:val="single" w:color="auto" w:sz="4" w:space="0"/>
+          </w:tblBorders>
+          <w:tblLayout w:type="fixed"/>
+          <w:tblCellMar>
+            <w:top w:w="0" w:type="dxa"/>
+            <w:left w:w="108" w:type="dxa"/>
+            <w:bottom w:w="0" w:type="dxa"/>
+            <w:right w:w="108" w:type="dxa"/>
+          </w:tblCellMar>
+        </w:tblPrEx>
+        <w:trPr>
+          <w:trHeight w:val="90" w:hRule="atLeast"/>
+        </w:trPr>
+        <w:tc>
+          <w:tcPr>
+            <w:tcW w:w="1269" w:type="dxa"/>
+            <w:vAlign w:val="top"/>
+          </w:tcPr>
+          <w:p>
+            <w:pPr>
+              <w:rPr>
+                <w:rFonts w:hint="eastAsia" w:ascii="宋体" w:hAnsi="宋体" w:eastAsia="宋体" w:cs="Times New Roman"/>
+                <w:kern w:val="0"/>
+                <w:sz w:val="20"/>
+                <w:szCs w:val="21"/>
+                <w:lang w:val="en-US" w:eastAsia="zh-CN"/>
+              </w:rPr>
+            </w:pPr>
+            <w:r>
+              <w:rPr>
+                <w:rFonts w:hint="eastAsia" w:ascii="宋体" w:hAnsi="宋体" w:cs="Times New Roman"/>
+                <w:kern w:val="0"/>
+                <w:sz w:val="20"/>
+                <w:szCs w:val="21"/>
+                <w:lang w:val="en-US" w:eastAsia="zh-CN"/>
+              </w:rPr>
+              <w:t>1.0.0</w:t>
+            </w:r>
+          </w:p>
+        </w:tc>
+        <w:tc>
+          <w:tcPr>
+            <w:tcW w:w="1704" w:type="dxa"/>
+            <w:vAlign w:val="top"/>
+          </w:tcPr>
+          <w:p>
+            <w:pPr>
+              <w:rPr>
+                <w:rFonts w:hint="eastAsia" w:ascii="宋体" w:hAnsi="宋体" w:eastAsia="宋体" w:cs="Times New Roman"/>
+                <w:kern w:val="0"/>
+                <w:sz w:val="20"/>
+                <w:szCs w:val="21"/>
+                <w:lang w:val="en-US" w:eastAsia="zh-CN"/>
+              </w:rPr>
+            </w:pPr>
+            <w:r>
+              <w:rPr>
+                <w:rFonts w:hint="eastAsia" w:ascii="宋体" w:hAnsi="宋体" w:cs="Times New Roman"/>
+                <w:kern w:val="0"/>
+                <w:sz w:val="20"/>
+                <w:szCs w:val="21"/>
+                <w:lang w:val="en-US" w:eastAsia="zh-CN"/>
+              </w:rPr>
+              <w:t>林翼力</w:t>
+            </w:r>
+          </w:p>
+        </w:tc>
+        <w:tc>
+          <w:tcPr>
+            <w:tcW w:w="1930" w:type="dxa"/>
+            <w:vAlign w:val="top"/>
+          </w:tcPr>
+          <w:p>
+            <w:pPr>
+              <w:rPr>
+                <w:rFonts w:hint="eastAsia" w:ascii="宋体" w:hAnsi="宋体" w:eastAsia="宋体" w:cs="Times New Roman"/>
+                <w:kern w:val="0"/>
+                <w:sz w:val="20"/>
+                <w:szCs w:val="21"/>
+                <w:lang w:val="en-US" w:eastAsia="zh-CN"/>
+              </w:rPr>
+            </w:pPr>
+            <w:r>
+              <w:rPr>
+                <w:rFonts w:hint="eastAsia" w:ascii="宋体" w:hAnsi="宋体" w:cs="Times New Roman"/>
+                <w:kern w:val="0"/>
+                <w:sz w:val="20"/>
+                <w:szCs w:val="21"/>
+                <w:lang w:val="en-US" w:eastAsia="zh-CN"/>
+              </w:rPr>
+              <w:t>无</w:t>
+            </w:r>
+          </w:p>
+        </w:tc>
+        <w:tc>
+          <w:tcPr>
+            <w:tcW w:w="1671" w:type="dxa"/>
+            <w:vAlign w:val="top"/>
+          </w:tcPr>
+          <w:p>
+            <w:pPr>
+              <w:rPr>
+                <w:rFonts w:ascii="宋体" w:hAnsi="宋体" w:cs="Times New Roman"/>
+                <w:kern w:val="0"/>
+                <w:sz w:val="20"/>
+                <w:szCs w:val="21"/>
+              </w:rPr>
+            </w:pPr>
+            <w:r>
+              <w:rPr>
+                <w:rFonts w:ascii="宋体" w:hAnsi="宋体" w:cs="Times New Roman"/>
+                <w:kern w:val="0"/>
+                <w:sz w:val="20"/>
+                <w:szCs w:val="21"/>
+              </w:rPr>
+              <w:t>201</w:t>
+            </w:r>
+            <w:r>
+              <w:rPr>
+                <w:rFonts w:hint="eastAsia" w:ascii="宋体" w:hAnsi="宋体" w:cs="Times New Roman"/>
+                <w:kern w:val="0"/>
+                <w:sz w:val="20"/>
+                <w:szCs w:val="21"/>
+                <w:lang w:val="en-US" w:eastAsia="zh-CN"/>
+              </w:rPr>
+              <w:t>9</w:t>
+            </w:r>
+            <w:r>
+              <w:rPr>
+                <w:rFonts w:ascii="宋体" w:hAnsi="宋体" w:cs="Times New Roman"/>
+                <w:kern w:val="0"/>
+                <w:sz w:val="20"/>
+                <w:szCs w:val="21"/>
+              </w:rPr>
+              <w:t>/</w:t>
+            </w:r>
+            <w:r>
+              <w:rPr>
+                <w:rFonts w:hint="eastAsia" w:ascii="宋体" w:hAnsi="宋体" w:cs="Times New Roman"/>
+                <w:kern w:val="0"/>
+                <w:sz w:val="20"/>
+                <w:szCs w:val="21"/>
+              </w:rPr>
+              <w:t>1/</w:t>
+            </w:r>
+            <w:r>
+              <w:rPr>
+                <w:rFonts w:hint="eastAsia" w:ascii="宋体" w:hAnsi="宋体" w:cs="Times New Roman"/>
+                <w:kern w:val="0"/>
+                <w:sz w:val="20"/>
+                <w:szCs w:val="21"/>
+                <w:lang w:val="en-US" w:eastAsia="zh-CN"/>
+              </w:rPr>
+              <w:t>15</w:t>
+            </w:r>
+            <w:r>
+              <w:rPr>
+                <w:rFonts w:ascii="宋体" w:hAnsi="宋体" w:cs="Times New Roman"/>
+                <w:kern w:val="0"/>
+                <w:sz w:val="20"/>
+                <w:szCs w:val="21"/>
+              </w:rPr>
+              <w:t>-201</w:t>
+            </w:r>
+            <w:r>
+              <w:rPr>
+                <w:rFonts w:hint="eastAsia" w:ascii="宋体" w:hAnsi="宋体" w:cs="Times New Roman"/>
+                <w:kern w:val="0"/>
+                <w:sz w:val="20"/>
+                <w:szCs w:val="21"/>
+                <w:lang w:val="en-US" w:eastAsia="zh-CN"/>
+              </w:rPr>
+              <w:t>9</w:t>
+            </w:r>
+            <w:r>
+              <w:rPr>
+                <w:rFonts w:ascii="宋体" w:hAnsi="宋体" w:cs="Times New Roman"/>
+                <w:kern w:val="0"/>
+                <w:sz w:val="20"/>
+                <w:szCs w:val="21"/>
+              </w:rPr>
+              <w:t>/</w:t>
+            </w:r>
+            <w:r>
+              <w:rPr>
+                <w:rFonts w:hint="eastAsia" w:ascii="宋体" w:hAnsi="宋体" w:cs="Times New Roman"/>
+                <w:kern w:val="0"/>
+                <w:sz w:val="20"/>
+                <w:szCs w:val="21"/>
+              </w:rPr>
+              <w:t>1/</w:t>
+            </w:r>
+            <w:r>
+              <w:rPr>
+                <w:rFonts w:hint="eastAsia" w:ascii="宋体" w:hAnsi="宋体" w:cs="Times New Roman"/>
+                <w:kern w:val="0"/>
+                <w:sz w:val="20"/>
+                <w:szCs w:val="21"/>
+                <w:lang w:val="en-US" w:eastAsia="zh-CN"/>
+              </w:rPr>
+              <w:t>15</w:t>
+            </w:r>
+          </w:p>
+        </w:tc>
+        <w:tc>
+          <w:tcPr>
+            <w:tcW w:w="1672" w:type="dxa"/>
+            <w:vAlign w:val="top"/>
+          </w:tcPr>
+          <w:p>
+            <w:pPr>
+              <w:rPr>
+                <w:rFonts w:hint="eastAsia" w:ascii="宋体" w:hAnsi="宋体" w:eastAsia="宋体" w:cs="Times New Roman"/>
+                <w:kern w:val="0"/>
+                <w:sz w:val="20"/>
+                <w:szCs w:val="21"/>
+                <w:lang w:eastAsia="zh-CN"/>
+              </w:rPr>
+            </w:pPr>
+            <w:r>
+              <w:rPr>
+                <w:rFonts w:hint="eastAsia" w:ascii="宋体" w:hAnsi="宋体" w:cs="Times New Roman"/>
+                <w:kern w:val="0"/>
+                <w:sz w:val="20"/>
+                <w:szCs w:val="21"/>
+                <w:lang w:val="en-US" w:eastAsia="zh-CN"/>
+              </w:rPr>
+              <w:t>正式发布</w:t>
+            </w:r>
+          </w:p>
+        </w:tc>
+      </w:tr>
     </w:tbl>
     <w:p>
       <w:pPr>
@@ -1835,7 +2140,7 @@
         <w:rPr>
           <w:b/>
           <w:vanish/>
-          <w:color w:val="141414" w:themeColor="text1"/>
+          <w:color w:val="000000" w:themeColor="text1"/>
           <w:sz w:val="32"/>
           <w:szCs w:val="32"/>
           <w14:textFill>
@@ -2157,9 +2462,11 @@
       </w:r>
       <w:r>
         <w:rPr>
+          <w:rFonts w:hint="eastAsia"/>
           <w:u w:val="single"/>
-        </w:rPr>
-        <w:t>代码设计部分实现</w:t>
+          <w:lang w:val="en-US" w:eastAsia="zh-CN"/>
+        </w:rPr>
+        <w:t>各阶段所有文档</w:t>
       </w:r>
       <w:r>
         <w:t>。</w:t>
@@ -2628,17 +2935,25 @@
               <w:spacing w:line="480" w:lineRule="auto"/>
               <w:jc w:val="center"/>
               <w:rPr>
-                <w:rFonts w:ascii="宋体" w:hAnsi="宋体"/>
+                <w:rFonts w:hint="eastAsia" w:ascii="宋体" w:hAnsi="宋体" w:eastAsia="宋体"/>
                 <w:bCs/>
                 <w:color w:val="000000"/>
                 <w:szCs w:val="21"/>
+                <w:lang w:val="en-US" w:eastAsia="zh-CN"/>
               </w:rPr>
             </w:pPr>
             <w:r>
               <w:rPr>
                 <w:rFonts w:ascii="宋体" w:hAnsi="宋体"/>
               </w:rPr>
-              <w:t>2018.10.20</w:t>
+              <w:t>2018.10.</w:t>
+            </w:r>
+            <w:r>
+              <w:rPr>
+                <w:rFonts w:hint="eastAsia" w:ascii="宋体" w:hAnsi="宋体"/>
+                <w:lang w:val="en-US" w:eastAsia="zh-CN"/>
+              </w:rPr>
+              <w:t>17</w:t>
             </w:r>
           </w:p>
         </w:tc>
@@ -2811,17 +3126,25 @@
             <w:pPr>
               <w:jc w:val="center"/>
               <w:rPr>
-                <w:rFonts w:ascii="宋体" w:hAnsi="宋体"/>
+                <w:rFonts w:hint="eastAsia" w:ascii="宋体" w:hAnsi="宋体" w:eastAsia="宋体"/>
                 <w:bCs/>
                 <w:color w:val="000000"/>
                 <w:szCs w:val="21"/>
+                <w:lang w:val="en-US" w:eastAsia="zh-CN"/>
               </w:rPr>
             </w:pPr>
             <w:r>
               <w:rPr>
                 <w:rFonts w:hint="eastAsia" w:ascii="宋体" w:hAnsi="宋体"/>
               </w:rPr>
-              <w:t>2018.10.27</w:t>
+              <w:t>2018.10.2</w:t>
+            </w:r>
+            <w:r>
+              <w:rPr>
+                <w:rFonts w:hint="eastAsia" w:ascii="宋体" w:hAnsi="宋体"/>
+                <w:lang w:val="en-US" w:eastAsia="zh-CN"/>
+              </w:rPr>
+              <w:t>4</w:t>
             </w:r>
           </w:p>
         </w:tc>
@@ -2971,17 +3294,25 @@
             <w:pPr>
               <w:jc w:val="center"/>
               <w:rPr>
-                <w:rFonts w:ascii="宋体" w:hAnsi="宋体"/>
+                <w:rFonts w:hint="eastAsia" w:ascii="宋体" w:hAnsi="宋体" w:eastAsia="宋体"/>
                 <w:bCs/>
                 <w:color w:val="000000"/>
                 <w:szCs w:val="21"/>
+                <w:lang w:val="en-US" w:eastAsia="zh-CN"/>
               </w:rPr>
             </w:pPr>
             <w:r>
               <w:rPr>
                 <w:rFonts w:hint="eastAsia" w:ascii="宋体" w:hAnsi="宋体"/>
               </w:rPr>
-              <w:t>2018.10.27</w:t>
+              <w:t>2018.10.</w:t>
+            </w:r>
+            <w:r>
+              <w:rPr>
+                <w:rFonts w:hint="eastAsia" w:ascii="宋体" w:hAnsi="宋体"/>
+                <w:lang w:val="en-US" w:eastAsia="zh-CN"/>
+              </w:rPr>
+              <w:t>31</w:t>
             </w:r>
           </w:p>
         </w:tc>
@@ -3114,17 +3445,51 @@
             <w:pPr>
               <w:jc w:val="center"/>
               <w:rPr>
-                <w:rFonts w:ascii="宋体" w:hAnsi="宋体"/>
+                <w:rFonts w:hint="eastAsia" w:ascii="宋体" w:hAnsi="宋体" w:eastAsia="宋体"/>
                 <w:bCs/>
                 <w:color w:val="000000"/>
                 <w:szCs w:val="21"/>
-              </w:rPr>
-            </w:pPr>
-            <w:r>
-              <w:rPr>
-                <w:rFonts w:ascii="宋体" w:hAnsi="宋体"/>
-              </w:rPr>
-              <w:t>/</w:t>
+                <w:lang w:val="en-US" w:eastAsia="zh-CN"/>
+              </w:rPr>
+            </w:pPr>
+            <w:r>
+              <w:rPr>
+                <w:rFonts w:hint="eastAsia" w:ascii="宋体" w:hAnsi="宋体"/>
+              </w:rPr>
+              <w:t>201</w:t>
+            </w:r>
+            <w:r>
+              <w:rPr>
+                <w:rFonts w:hint="eastAsia" w:ascii="宋体" w:hAnsi="宋体"/>
+                <w:lang w:val="en-US" w:eastAsia="zh-CN"/>
+              </w:rPr>
+              <w:t>8</w:t>
+            </w:r>
+            <w:r>
+              <w:rPr>
+                <w:rFonts w:hint="eastAsia" w:ascii="宋体" w:hAnsi="宋体"/>
+              </w:rPr>
+              <w:t>.1</w:t>
+            </w:r>
+            <w:r>
+              <w:rPr>
+                <w:rFonts w:hint="eastAsia" w:ascii="宋体" w:hAnsi="宋体"/>
+                <w:lang w:val="en-US" w:eastAsia="zh-CN"/>
+              </w:rPr>
+              <w:t>2</w:t>
+            </w:r>
+            <w:r>
+              <w:rPr>
+                <w:rFonts w:hint="eastAsia" w:ascii="宋体" w:hAnsi="宋体"/>
+              </w:rPr>
+              <w:t>.</w:t>
+            </w:r>
+            <w:r>
+              <w:rPr>
+                <w:rFonts w:hint="eastAsia" w:ascii="宋体" w:hAnsi="宋体"/>
+                <w:lang w:val="en-US" w:eastAsia="zh-CN"/>
+              </w:rPr>
+              <w:t>6</w:t>
             </w:r>
           </w:p>
         </w:tc>
@@ -3278,17 +3643,38 @@
             <w:pPr>
               <w:jc w:val="center"/>
               <w:rPr>
-                <w:rFonts w:ascii="宋体" w:hAnsi="宋体"/>
+                <w:rFonts w:hint="eastAsia" w:ascii="宋体" w:hAnsi="宋体" w:eastAsia="宋体"/>
                 <w:bCs/>
                 <w:color w:val="000000"/>
                 <w:szCs w:val="21"/>
-              </w:rPr>
-            </w:pPr>
-            <w:r>
-              <w:rPr>
-                <w:rFonts w:ascii="宋体" w:hAnsi="宋体"/>
-              </w:rPr>
-              <w:t>/</w:t>
+                <w:lang w:val="en-US" w:eastAsia="zh-CN"/>
+              </w:rPr>
+            </w:pPr>
+            <w:r>
+              <w:rPr>
+                <w:rFonts w:hint="eastAsia" w:ascii="宋体" w:hAnsi="宋体"/>
+              </w:rPr>
+              <w:t>201</w:t>
+            </w:r>
+            <w:r>
+              <w:rPr>
+                <w:rFonts w:hint="eastAsia" w:ascii="宋体" w:hAnsi="宋体"/>
+                <w:lang w:val="en-US" w:eastAsia="zh-CN"/>
+              </w:rPr>
+              <w:t>9</w:t>
+            </w:r>
+            <w:r>
+              <w:rPr>
+                <w:rFonts w:hint="eastAsia" w:ascii="宋体" w:hAnsi="宋体"/>
+              </w:rPr>
+              <w:t>.1.</w:t>
+            </w:r>
+            <w:r>
+              <w:rPr>
+                <w:rFonts w:hint="eastAsia" w:ascii="宋体" w:hAnsi="宋体"/>
+                <w:lang w:val="en-US" w:eastAsia="zh-CN"/>
+              </w:rPr>
+              <w:t>6</w:t>
             </w:r>
           </w:p>
         </w:tc>
@@ -3423,17 +3809,38 @@
             <w:pPr>
               <w:jc w:val="center"/>
               <w:rPr>
-                <w:rFonts w:ascii="宋体" w:hAnsi="宋体"/>
+                <w:rFonts w:hint="eastAsia" w:ascii="宋体" w:hAnsi="宋体" w:eastAsia="宋体"/>
                 <w:bCs/>
                 <w:color w:val="000000"/>
                 <w:szCs w:val="21"/>
-              </w:rPr>
-            </w:pPr>
-            <w:r>
-              <w:rPr>
-                <w:rFonts w:ascii="宋体" w:hAnsi="宋体"/>
-              </w:rPr>
-              <w:t>/</w:t>
+                <w:lang w:val="en-US" w:eastAsia="zh-CN"/>
+              </w:rPr>
+            </w:pPr>
+            <w:r>
+              <w:rPr>
+                <w:rFonts w:hint="eastAsia" w:ascii="宋体" w:hAnsi="宋体"/>
+              </w:rPr>
+              <w:t>201</w:t>
+            </w:r>
+            <w:r>
+              <w:rPr>
+                <w:rFonts w:hint="eastAsia" w:ascii="宋体" w:hAnsi="宋体"/>
+                <w:lang w:val="en-US" w:eastAsia="zh-CN"/>
+              </w:rPr>
+              <w:t>9</w:t>
+            </w:r>
+            <w:r>
+              <w:rPr>
+                <w:rFonts w:hint="eastAsia" w:ascii="宋体" w:hAnsi="宋体"/>
+              </w:rPr>
+              <w:t>.1.</w:t>
+            </w:r>
+            <w:r>
+              <w:rPr>
+                <w:rFonts w:hint="eastAsia" w:ascii="宋体" w:hAnsi="宋体"/>
+                <w:lang w:val="en-US" w:eastAsia="zh-CN"/>
+              </w:rPr>
+              <w:t>12</w:t>
             </w:r>
           </w:p>
         </w:tc>
@@ -3586,17 +3993,38 @@
             <w:pPr>
               <w:jc w:val="center"/>
               <w:rPr>
-                <w:rFonts w:ascii="宋体" w:hAnsi="宋体"/>
+                <w:rFonts w:hint="eastAsia" w:ascii="宋体" w:hAnsi="宋体" w:eastAsia="宋体"/>
                 <w:bCs/>
                 <w:color w:val="000000"/>
                 <w:szCs w:val="21"/>
-              </w:rPr>
-            </w:pPr>
-            <w:r>
-              <w:rPr>
-                <w:rFonts w:ascii="宋体" w:hAnsi="宋体"/>
-              </w:rPr>
-              <w:t>/</w:t>
+                <w:lang w:val="en-US" w:eastAsia="zh-CN"/>
+              </w:rPr>
+            </w:pPr>
+            <w:r>
+              <w:rPr>
+                <w:rFonts w:hint="eastAsia" w:ascii="宋体" w:hAnsi="宋体"/>
+              </w:rPr>
+              <w:t>201</w:t>
+            </w:r>
+            <w:r>
+              <w:rPr>
+                <w:rFonts w:hint="eastAsia" w:ascii="宋体" w:hAnsi="宋体"/>
+                <w:lang w:val="en-US" w:eastAsia="zh-CN"/>
+              </w:rPr>
+              <w:t>9</w:t>
+            </w:r>
+            <w:r>
+              <w:rPr>
+                <w:rFonts w:hint="eastAsia" w:ascii="宋体" w:hAnsi="宋体"/>
+              </w:rPr>
+              <w:t>.1.</w:t>
+            </w:r>
+            <w:r>
+              <w:rPr>
+                <w:rFonts w:hint="eastAsia" w:ascii="宋体" w:hAnsi="宋体"/>
+                <w:lang w:val="en-US" w:eastAsia="zh-CN"/>
+              </w:rPr>
+              <w:t>13</w:t>
             </w:r>
           </w:p>
         </w:tc>
@@ -4879,10 +5307,17 @@
             </w:r>
             <w:r>
               <w:rPr>
+                <w:rFonts w:hint="eastAsia"/>
+                <w:lang w:val="en-US" w:eastAsia="zh-CN"/>
+              </w:rPr>
+              <w:t>ubillabs</w:t>
+            </w:r>
+            <w:r>
+              <w:rPr>
                 <w:rFonts w:ascii="宋体" w:hAnsi="宋体"/>
                 <w:szCs w:val="21"/>
               </w:rPr>
-              <w:t>houhl@</w:t>
+              <w:t>@</w:t>
             </w:r>
             <w:r>
               <w:rPr>
@@ -4935,40 +5370,6 @@
           <w:rFonts w:hint="eastAsia"/>
         </w:rPr>
         <w:t>项目审批要求：</w:t>
-      </w:r>
-    </w:p>
-    <w:p>
-      <w:r>
-        <w:rPr>
-          <w:rFonts w:hint="eastAsia"/>
-        </w:rPr>
-        <w:t>由</w:t>
-      </w:r>
-      <w:r>
-        <w:rPr>
-          <w:rFonts w:hint="eastAsia"/>
-          <w:u w:val="single"/>
-        </w:rPr>
-        <w:t>2.2的可交付成果</w:t>
-      </w:r>
-      <w:r>
-        <w:rPr>
-          <w:rFonts w:hint="eastAsia"/>
-        </w:rPr>
-        <w:t>及</w:t>
-      </w:r>
-      <w:r>
-        <w:rPr>
-          <w:rFonts w:hint="eastAsia"/>
-          <w:u w:val="single"/>
-        </w:rPr>
-        <w:t>需求工程项目收尾-2018.doc</w:t>
-      </w:r>
-      <w:r>
-        <w:rPr>
-          <w:rFonts w:hint="eastAsia"/>
-        </w:rPr>
-        <w:t>评价项目成果。</w:t>
       </w:r>
     </w:p>
     <w:p>
@@ -5281,7 +5682,7 @@
                               <w:rPr>
                                 <w:rFonts w:hint="eastAsia"/>
                               </w:rPr>
-                              <w:t>签字：</w:t>
+                              <w:t>签字：侯宏仑</w:t>
                             </w:r>
                           </w:p>
                           <w:p/>
@@ -5296,6 +5697,13 @@
                               <w:t xml:space="preserve">8年  </w:t>
                             </w:r>
                             <w:r>
+                              <w:rPr>
+                                <w:rFonts w:hint="eastAsia"/>
+                                <w:lang w:val="en-US" w:eastAsia="zh-CN"/>
+                              </w:rPr>
+                              <w:t>9</w:t>
+                            </w:r>
+                            <w:r>
                               <w:t xml:space="preserve"> </w:t>
                             </w:r>
                             <w:r>
@@ -5305,7 +5713,17 @@
                               <w:t xml:space="preserve">月 </w:t>
                             </w:r>
                             <w:r>
-                              <w:t xml:space="preserve">  </w:t>
+                              <w:t xml:space="preserve"> </w:t>
+                            </w:r>
+                            <w:r>
+                              <w:rPr>
+                                <w:rFonts w:hint="eastAsia"/>
+                                <w:lang w:val="en-US" w:eastAsia="zh-CN"/>
+                              </w:rPr>
+                              <w:t>20</w:t>
+                            </w:r>
+                            <w:r>
+                              <w:t xml:space="preserve"> </w:t>
                             </w:r>
                             <w:r>
                               <w:rPr>
@@ -5350,7 +5768,7 @@
                         <w:rPr>
                           <w:rFonts w:hint="eastAsia"/>
                         </w:rPr>
-                        <w:t>签字：</w:t>
+                        <w:t>签字：侯宏仑</w:t>
                       </w:r>
                     </w:p>
                     <w:p/>
@@ -5365,6 +5783,13 @@
                         <w:t xml:space="preserve">8年  </w:t>
                       </w:r>
                       <w:r>
+                        <w:rPr>
+                          <w:rFonts w:hint="eastAsia"/>
+                          <w:lang w:val="en-US" w:eastAsia="zh-CN"/>
+                        </w:rPr>
+                        <w:t>9</w:t>
+                      </w:r>
+                      <w:r>
                         <w:t xml:space="preserve"> </w:t>
                       </w:r>
                       <w:r>
@@ -5374,7 +5799,17 @@
                         <w:t xml:space="preserve">月 </w:t>
                       </w:r>
                       <w:r>
-                        <w:t xml:space="preserve">  </w:t>
+                        <w:t xml:space="preserve"> </w:t>
+                      </w:r>
+                      <w:r>
+                        <w:rPr>
+                          <w:rFonts w:hint="eastAsia"/>
+                          <w:lang w:val="en-US" w:eastAsia="zh-CN"/>
+                        </w:rPr>
+                        <w:t>20</w:t>
+                      </w:r>
+                      <w:r>
+                        <w:t xml:space="preserve"> </w:t>
                       </w:r>
                       <w:r>
                         <w:rPr>
@@ -5391,6 +5826,8 @@
           </mc:Fallback>
         </mc:AlternateContent>
       </w:r>
+      <w:bookmarkStart w:id="10" w:name="_GoBack"/>
+      <w:bookmarkEnd w:id="10"/>
       <w:r>
         <w:rPr>
           <w:rFonts w:ascii="宋体" w:hAnsi="宋体"/>
@@ -5461,7 +5898,7 @@
                               <w:rPr>
                                 <w:rFonts w:hint="eastAsia"/>
                               </w:rPr>
-                              <w:t>签字：</w:t>
+                              <w:t>签字：杨枨</w:t>
                             </w:r>
                           </w:p>
                           <w:p>
@@ -5487,6 +5924,13 @@
                               <w:t xml:space="preserve">8年  </w:t>
                             </w:r>
                             <w:r>
+                              <w:rPr>
+                                <w:rFonts w:hint="eastAsia"/>
+                                <w:lang w:val="en-US" w:eastAsia="zh-CN"/>
+                              </w:rPr>
+                              <w:t>9</w:t>
+                            </w:r>
+                            <w:r>
                               <w:t xml:space="preserve"> </w:t>
                             </w:r>
                             <w:r>
@@ -5494,6 +5938,13 @@
                                 <w:rFonts w:hint="eastAsia"/>
                               </w:rPr>
                               <w:t xml:space="preserve">月 </w:t>
+                            </w:r>
+                            <w:r>
+                              <w:rPr>
+                                <w:rFonts w:hint="eastAsia"/>
+                                <w:lang w:val="en-US" w:eastAsia="zh-CN"/>
+                              </w:rPr>
+                              <w:t>19</w:t>
                             </w:r>
                             <w:r>
                               <w:t xml:space="preserve">  </w:t>
@@ -5543,7 +5994,7 @@
                         <w:rPr>
                           <w:rFonts w:hint="eastAsia"/>
                         </w:rPr>
-                        <w:t>签字：</w:t>
+                        <w:t>签字：杨枨</w:t>
                       </w:r>
                     </w:p>
                     <w:p>
@@ -5569,6 +6020,13 @@
                         <w:t xml:space="preserve">8年  </w:t>
                       </w:r>
                       <w:r>
+                        <w:rPr>
+                          <w:rFonts w:hint="eastAsia"/>
+                          <w:lang w:val="en-US" w:eastAsia="zh-CN"/>
+                        </w:rPr>
+                        <w:t>9</w:t>
+                      </w:r>
+                      <w:r>
                         <w:t xml:space="preserve"> </w:t>
                       </w:r>
                       <w:r>
@@ -5576,6 +6034,13 @@
                           <w:rFonts w:hint="eastAsia"/>
                         </w:rPr>
                         <w:t xml:space="preserve">月 </w:t>
+                      </w:r>
+                      <w:r>
+                        <w:rPr>
+                          <w:rFonts w:hint="eastAsia"/>
+                          <w:lang w:val="en-US" w:eastAsia="zh-CN"/>
+                        </w:rPr>
+                        <w:t>19</w:t>
                       </w:r>
                       <w:r>
                         <w:t xml:space="preserve">  </w:t>
@@ -5621,7 +6086,7 @@
     <w:sdtPr>
       <w:id w:val="1680231345"/>
       <w:docPartObj>
-        <w:docPartGallery w:val="AutoText"/>
+        <w:docPartGallery w:val="autotext"/>
       </w:docPartObj>
     </w:sdtPr>
     <w:sdtContent>
@@ -5629,7 +6094,7 @@
         <w:sdtPr>
           <w:id w:val="-1705238520"/>
           <w:docPartObj>
-            <w:docPartGallery w:val="AutoText"/>
+            <w:docPartGallery w:val="autotext"/>
           </w:docPartObj>
         </w:sdtPr>
         <w:sdtContent>
@@ -5820,7 +6285,7 @@
     <w:sdtPr>
       <w:id w:val="-854573966"/>
       <w:docPartObj>
-        <w:docPartGallery w:val="AutoText"/>
+        <w:docPartGallery w:val="autotext"/>
       </w:docPartObj>
     </w:sdtPr>
     <w:sdtContent>
@@ -6469,7 +6934,7 @@
     <w:lsdException w:uiPriority="99" w:name="Body Text Indent 2"/>
     <w:lsdException w:uiPriority="99" w:name="Body Text Indent 3"/>
     <w:lsdException w:uiPriority="99" w:name="Block Text"/>
-    <w:lsdException w:uiPriority="99" w:semiHidden="0" w:name="Hyperlink"/>
+    <w:lsdException w:qFormat="1" w:uiPriority="99" w:semiHidden="0" w:name="Hyperlink"/>
     <w:lsdException w:uiPriority="99" w:name="FollowedHyperlink"/>
     <w:lsdException w:qFormat="1" w:unhideWhenUsed="0" w:uiPriority="22" w:semiHidden="0" w:name="Strong"/>
     <w:lsdException w:qFormat="1" w:unhideWhenUsed="0" w:uiPriority="20" w:semiHidden="0" w:name="Emphasis"/>
@@ -6531,7 +6996,7 @@
     <w:lsdException w:uiPriority="99" w:name="Table Web 1"/>
     <w:lsdException w:uiPriority="99" w:name="Table Web 2"/>
     <w:lsdException w:uiPriority="99" w:name="Table Web 3"/>
-    <w:lsdException w:uiPriority="99" w:name="Balloon Text"/>
+    <w:lsdException w:qFormat="1" w:uiPriority="99" w:name="Balloon Text"/>
     <w:lsdException w:qFormat="1" w:unhideWhenUsed="0" w:uiPriority="0" w:semiHidden="0" w:name="Table Grid"/>
     <w:lsdException w:uiPriority="99" w:name="Table Theme"/>
     <w:lsdException w:unhideWhenUsed="0" w:uiPriority="60" w:semiHidden="0" w:name="Light Shading"/>
@@ -6759,6 +7224,7 @@
     <w:link w:val="26"/>
     <w:semiHidden/>
     <w:unhideWhenUsed/>
+    <w:qFormat/>
     <w:uiPriority w:val="99"/>
     <w:rPr>
       <w:sz w:val="18"/>
@@ -6827,6 +7293,7 @@
     <w:name w:val="Hyperlink"/>
     <w:basedOn w:val="11"/>
     <w:unhideWhenUsed/>
+    <w:qFormat/>
     <w:uiPriority w:val="99"/>
     <w:rPr>
       <w:color w:val="0563C1" w:themeColor="hyperlink"/>
@@ -6914,6 +7381,7 @@
     <w:name w:val="标题 2 Char"/>
     <w:basedOn w:val="11"/>
     <w:link w:val="3"/>
+    <w:qFormat/>
     <w:uiPriority w:val="0"/>
     <w:rPr>
       <w:rFonts w:ascii="宋体" w:hAnsi="宋体" w:eastAsia="宋体" w:cs="Times New Roman"/>
@@ -6954,6 +7422,7 @@
     <w:name w:val="批注文字 Char"/>
     <w:basedOn w:val="11"/>
     <w:link w:val="4"/>
+    <w:qFormat/>
     <w:uiPriority w:val="99"/>
     <w:rPr>
       <w:rFonts w:ascii="Times New Roman" w:hAnsi="Times New Roman" w:eastAsia="仿宋_GB2312" w:cs="宋体"/>
@@ -7014,7 +7483,7 @@
     <w:rPr>
       <w:rFonts w:eastAsia="宋体" w:asciiTheme="minorHAnsi" w:hAnsiTheme="minorHAnsi" w:cstheme="minorBidi"/>
       <w:b/>
-      <w:color w:val="141414" w:themeColor="text1"/>
+      <w:color w:val="000000" w:themeColor="text1"/>
       <w:kern w:val="2"/>
       <w:sz w:val="32"/>
       <w:szCs w:val="32"/>
@@ -7034,7 +7503,7 @@
     <w:rPr>
       <w:rFonts w:eastAsia="宋体"/>
       <w:b/>
-      <w:color w:val="141414" w:themeColor="text1"/>
+      <w:color w:val="000000" w:themeColor="text1"/>
       <w:sz w:val="32"/>
       <w:szCs w:val="32"/>
       <w14:textFill>
@@ -7072,7 +7541,7 @@
   <a:themeElements>
     <a:clrScheme name="Office">
       <a:dk1>
-        <a:sysClr val="windowText" lastClr="141414"/>
+        <a:sysClr val="windowText" lastClr="000000"/>
       </a:dk1>
       <a:lt1>
         <a:sysClr val="window" lastClr="FFFFFF"/>

--- a/受控文档/需求工程项目计划/PRD2018-G07-项目章程.docx
+++ b/受控文档/需求工程项目计划/PRD2018-G07-项目章程.docx
@@ -874,15 +874,15 @@
           <w:szCs w:val="44"/>
         </w:rPr>
       </w:pPr>
-      <w:bookmarkStart w:id="0" w:name="_Toc446076693"/>
-      <w:bookmarkStart w:id="1" w:name="_Toc447553497"/>
-      <w:bookmarkStart w:id="2" w:name="_Toc27132"/>
-      <w:bookmarkStart w:id="3" w:name="_Toc466742046"/>
-      <w:bookmarkStart w:id="4" w:name="_Toc60"/>
-      <w:bookmarkStart w:id="5" w:name="_Toc466020645"/>
-      <w:bookmarkStart w:id="6" w:name="_Toc496433751"/>
-      <w:bookmarkStart w:id="7" w:name="_Toc12861"/>
-      <w:bookmarkStart w:id="8" w:name="_Toc495739754"/>
+      <w:bookmarkStart w:id="0" w:name="_Toc496433751"/>
+      <w:bookmarkStart w:id="1" w:name="_Toc27132"/>
+      <w:bookmarkStart w:id="2" w:name="_Toc466742046"/>
+      <w:bookmarkStart w:id="3" w:name="_Toc60"/>
+      <w:bookmarkStart w:id="4" w:name="_Toc447553497"/>
+      <w:bookmarkStart w:id="5" w:name="_Toc12861"/>
+      <w:bookmarkStart w:id="6" w:name="_Toc495739754"/>
+      <w:bookmarkStart w:id="7" w:name="_Toc466020645"/>
+      <w:bookmarkStart w:id="8" w:name="_Toc446076693"/>
     </w:p>
     <w:p>
       <w:pPr>
@@ -2117,7 +2117,7 @@
     </w:p>
     <w:p>
       <w:pPr>
-        <w:pStyle w:val="24"/>
+        <w:pStyle w:val="18"/>
       </w:pPr>
       <w:r>
         <w:rPr>
@@ -2237,19 +2237,45 @@
     </w:p>
     <w:p>
       <w:pPr>
-        <w:ind w:left="420"/>
+        <w:pStyle w:val="27"/>
+        <w:numPr>
+          <w:ilvl w:val="0"/>
+          <w:numId w:val="5"/>
+        </w:numPr>
+        <w:ind w:firstLineChars="0"/>
       </w:pPr>
       <w:r>
         <w:rPr>
           <w:rFonts w:hint="eastAsia"/>
         </w:rPr>
-        <w:t>全体正在学习软件工程课程的学生，教授软件工程课程的老师，以及其他潜在的对软件工程课程感兴趣的同学。</w:t>
+        <w:t>软件项目需求管理老师杨枨老师，项目管理课程老师侯宏仑老师</w:t>
       </w:r>
     </w:p>
     <w:p>
-      <w:pPr>
-        <w:pStyle w:val="24"/>
-      </w:pPr>
+      <w:r>
+        <w:rPr>
+          <w:rFonts w:hint="eastAsia"/>
+        </w:rPr>
+        <w:t>2、学习课程的学生</w:t>
+      </w:r>
+    </w:p>
+    <w:p>
+      <w:r>
+        <w:rPr>
+          <w:rFonts w:hint="eastAsia"/>
+        </w:rPr>
+        <w:t>3、感兴趣的</w:t>
+      </w:r>
+      <w:r>
+        <w:t>渔友</w:t>
+      </w:r>
+    </w:p>
+    <w:p>
+      <w:pPr>
+        <w:pStyle w:val="18"/>
+      </w:pPr>
+      <w:bookmarkStart w:id="10" w:name="_GoBack"/>
+      <w:bookmarkEnd w:id="10"/>
       <w:r>
         <w:rPr>
           <w:rFonts w:hint="eastAsia"/>
@@ -2476,7 +2502,7 @@
     <w:p/>
     <w:p>
       <w:pPr>
-        <w:pStyle w:val="24"/>
+        <w:pStyle w:val="18"/>
       </w:pPr>
       <w:r>
         <w:t>总体里程碑进度计划</w:t>
@@ -4224,7 +4250,7 @@
     <w:p/>
     <w:p>
       <w:pPr>
-        <w:pStyle w:val="24"/>
+        <w:pStyle w:val="18"/>
       </w:pPr>
       <w:r>
         <w:rPr>
@@ -5363,7 +5389,7 @@
     <w:p/>
     <w:p>
       <w:pPr>
-        <w:pStyle w:val="24"/>
+        <w:pStyle w:val="18"/>
       </w:pPr>
       <w:r>
         <w:rPr>
@@ -5417,7 +5443,7 @@
     <w:p/>
     <w:p>
       <w:pPr>
-        <w:pStyle w:val="24"/>
+        <w:pStyle w:val="18"/>
       </w:pPr>
       <w:r>
         <w:rPr>
@@ -5437,7 +5463,7 @@
     <w:p/>
     <w:p>
       <w:pPr>
-        <w:pStyle w:val="24"/>
+        <w:pStyle w:val="18"/>
       </w:pPr>
       <w:r>
         <w:rPr>
@@ -5465,7 +5491,7 @@
     <w:p/>
     <w:p>
       <w:pPr>
-        <w:pStyle w:val="24"/>
+        <w:pStyle w:val="18"/>
       </w:pPr>
       <w:r>
         <w:rPr>
@@ -5504,7 +5530,7 @@
     <w:p/>
     <w:p>
       <w:pPr>
-        <w:pStyle w:val="24"/>
+        <w:pStyle w:val="18"/>
       </w:pPr>
       <w:r>
         <w:rPr>
@@ -5524,7 +5550,7 @@
     <w:p/>
     <w:p>
       <w:pPr>
-        <w:pStyle w:val="24"/>
+        <w:pStyle w:val="18"/>
       </w:pPr>
       <w:r>
         <w:rPr>
@@ -5826,8 +5852,6 @@
           </mc:Fallback>
         </mc:AlternateContent>
       </w:r>
-      <w:bookmarkStart w:id="10" w:name="_GoBack"/>
-      <w:bookmarkEnd w:id="10"/>
       <w:r>
         <w:rPr>
           <w:rFonts w:ascii="宋体" w:hAnsi="宋体"/>
@@ -6462,7 +6486,7 @@
     <w:lvl w:ilvl="0" w:tentative="0">
       <w:start w:val="1"/>
       <w:numFmt w:val="decimal"/>
-      <w:pStyle w:val="24"/>
+      <w:pStyle w:val="18"/>
       <w:lvlText w:val="%1"/>
       <w:lvlJc w:val="left"/>
       <w:pPr>
@@ -6588,7 +6612,7 @@
     <w:lvl w:ilvl="1" w:tentative="0">
       <w:start w:val="1"/>
       <w:numFmt w:val="decimal"/>
-      <w:pStyle w:val="23"/>
+      <w:pStyle w:val="17"/>
       <w:lvlText w:val="%2"/>
       <w:lvlJc w:val="left"/>
       <w:pPr>
@@ -6824,6 +6848,95 @@
       </w:rPr>
     </w:lvl>
   </w:abstractNum>
+  <w:abstractNum w:abstractNumId="4">
+    <w:nsid w:val="4BF54D63"/>
+    <w:multiLevelType w:val="multilevel"/>
+    <w:tmpl w:val="4BF54D63"/>
+    <w:lvl w:ilvl="0" w:tentative="0">
+      <w:start w:val="1"/>
+      <w:numFmt w:val="decimal"/>
+      <w:lvlText w:val="%1、"/>
+      <w:lvlJc w:val="left"/>
+      <w:pPr>
+        <w:ind w:left="360" w:hanging="360"/>
+      </w:pPr>
+      <w:rPr>
+        <w:rFonts w:hint="default"/>
+      </w:rPr>
+    </w:lvl>
+    <w:lvl w:ilvl="1" w:tentative="0">
+      <w:start w:val="1"/>
+      <w:numFmt w:val="lowerLetter"/>
+      <w:lvlText w:val="%2)"/>
+      <w:lvlJc w:val="left"/>
+      <w:pPr>
+        <w:ind w:left="840" w:hanging="420"/>
+      </w:pPr>
+    </w:lvl>
+    <w:lvl w:ilvl="2" w:tentative="0">
+      <w:start w:val="1"/>
+      <w:numFmt w:val="lowerRoman"/>
+      <w:lvlText w:val="%3."/>
+      <w:lvlJc w:val="right"/>
+      <w:pPr>
+        <w:ind w:left="1260" w:hanging="420"/>
+      </w:pPr>
+    </w:lvl>
+    <w:lvl w:ilvl="3" w:tentative="0">
+      <w:start w:val="1"/>
+      <w:numFmt w:val="decimal"/>
+      <w:lvlText w:val="%4."/>
+      <w:lvlJc w:val="left"/>
+      <w:pPr>
+        <w:ind w:left="1680" w:hanging="420"/>
+      </w:pPr>
+    </w:lvl>
+    <w:lvl w:ilvl="4" w:tentative="0">
+      <w:start w:val="1"/>
+      <w:numFmt w:val="lowerLetter"/>
+      <w:lvlText w:val="%5)"/>
+      <w:lvlJc w:val="left"/>
+      <w:pPr>
+        <w:ind w:left="2100" w:hanging="420"/>
+      </w:pPr>
+    </w:lvl>
+    <w:lvl w:ilvl="5" w:tentative="0">
+      <w:start w:val="1"/>
+      <w:numFmt w:val="lowerRoman"/>
+      <w:lvlText w:val="%6."/>
+      <w:lvlJc w:val="right"/>
+      <w:pPr>
+        <w:ind w:left="2520" w:hanging="420"/>
+      </w:pPr>
+    </w:lvl>
+    <w:lvl w:ilvl="6" w:tentative="0">
+      <w:start w:val="1"/>
+      <w:numFmt w:val="decimal"/>
+      <w:lvlText w:val="%7."/>
+      <w:lvlJc w:val="left"/>
+      <w:pPr>
+        <w:ind w:left="2940" w:hanging="420"/>
+      </w:pPr>
+    </w:lvl>
+    <w:lvl w:ilvl="7" w:tentative="0">
+      <w:start w:val="1"/>
+      <w:numFmt w:val="lowerLetter"/>
+      <w:lvlText w:val="%8)"/>
+      <w:lvlJc w:val="left"/>
+      <w:pPr>
+        <w:ind w:left="3360" w:hanging="420"/>
+      </w:pPr>
+    </w:lvl>
+    <w:lvl w:ilvl="8" w:tentative="0">
+      <w:start w:val="1"/>
+      <w:numFmt w:val="lowerRoman"/>
+      <w:lvlText w:val="%9."/>
+      <w:lvlJc w:val="right"/>
+      <w:pPr>
+        <w:ind w:left="3780" w:hanging="420"/>
+      </w:pPr>
+    </w:lvl>
+  </w:abstractNum>
   <w:num w:numId="1">
     <w:abstractNumId w:val="3"/>
   </w:num>
@@ -6836,6 +6949,9 @@
   <w:num w:numId="4">
     <w:abstractNumId w:val="1"/>
   </w:num>
+  <w:num w:numId="5">
+    <w:abstractNumId w:val="4"/>
+  </w:num>
 </w:numbering>
 </file>
 
@@ -6844,7 +6960,7 @@
   <w:docDefaults>
     <w:rPrDefault>
       <w:rPr>
-        <w:rFonts w:asciiTheme="minorHAnsi" w:hAnsiTheme="minorHAnsi" w:eastAsiaTheme="minorEastAsia" w:cstheme="minorBidi"/>
+        <w:rFonts w:ascii="Times New Roman" w:hAnsi="Times New Roman" w:eastAsia="宋体" w:cs="Times New Roman"/>
       </w:rPr>
     </w:rPrDefault>
   </w:docDefaults>
@@ -7119,7 +7235,7 @@
     <w:name w:val="heading 1"/>
     <w:basedOn w:val="1"/>
     <w:next w:val="1"/>
-    <w:link w:val="18"/>
+    <w:link w:val="21"/>
     <w:qFormat/>
     <w:uiPriority w:val="0"/>
     <w:pPr>
@@ -7149,7 +7265,7 @@
     <w:name w:val="heading 2"/>
     <w:basedOn w:val="1"/>
     <w:next w:val="1"/>
-    <w:link w:val="19"/>
+    <w:link w:val="22"/>
     <w:qFormat/>
     <w:uiPriority w:val="0"/>
     <w:pPr>
@@ -7193,7 +7309,7 @@
   <w:style w:type="paragraph" w:styleId="4">
     <w:name w:val="annotation text"/>
     <w:basedOn w:val="1"/>
-    <w:link w:val="21"/>
+    <w:link w:val="24"/>
     <w:unhideWhenUsed/>
     <w:uiPriority w:val="99"/>
     <w:pPr>
@@ -7234,7 +7350,7 @@
   <w:style w:type="paragraph" w:styleId="7">
     <w:name w:val="footer"/>
     <w:basedOn w:val="1"/>
-    <w:link w:val="17"/>
+    <w:link w:val="20"/>
     <w:unhideWhenUsed/>
     <w:uiPriority w:val="99"/>
     <w:pPr>
@@ -7253,7 +7369,7 @@
   <w:style w:type="paragraph" w:styleId="8">
     <w:name w:val="header"/>
     <w:basedOn w:val="1"/>
-    <w:link w:val="16"/>
+    <w:link w:val="19"/>
     <w:unhideWhenUsed/>
     <w:uiPriority w:val="99"/>
     <w:pPr>
@@ -7343,7 +7459,71 @@
       </w:tblCellMar>
     </w:tblPr>
   </w:style>
-  <w:style w:type="character" w:customStyle="1" w:styleId="16">
+  <w:style w:type="paragraph" w:customStyle="1" w:styleId="16">
+    <w:name w:val="三级标题"/>
+    <w:basedOn w:val="17"/>
+    <w:next w:val="1"/>
+    <w:qFormat/>
+    <w:uiPriority w:val="0"/>
+    <w:pPr>
+      <w:numPr>
+        <w:ilvl w:val="0"/>
+        <w:numId w:val="0"/>
+      </w:numPr>
+      <w:tabs>
+        <w:tab w:val="left" w:pos="1890"/>
+      </w:tabs>
+      <w:ind w:left="567" w:hanging="420"/>
+      <w:outlineLvl w:val="2"/>
+    </w:pPr>
+    <w:rPr>
+      <w:rFonts w:ascii="宋体" w:hAnsi="宋体"/>
+      <w:sz w:val="28"/>
+    </w:rPr>
+  </w:style>
+  <w:style w:type="paragraph" w:customStyle="1" w:styleId="17">
+    <w:name w:val="二级标题"/>
+    <w:basedOn w:val="18"/>
+    <w:next w:val="16"/>
+    <w:qFormat/>
+    <w:uiPriority w:val="0"/>
+    <w:pPr>
+      <w:numPr>
+        <w:ilvl w:val="1"/>
+        <w:numId w:val="3"/>
+      </w:numPr>
+      <w:outlineLvl w:val="1"/>
+    </w:pPr>
+  </w:style>
+  <w:style w:type="paragraph" w:customStyle="1" w:styleId="18">
+    <w:name w:val="一级标题"/>
+    <w:next w:val="3"/>
+    <w:link w:val="25"/>
+    <w:qFormat/>
+    <w:uiPriority w:val="0"/>
+    <w:pPr>
+      <w:numPr>
+        <w:ilvl w:val="0"/>
+        <w:numId w:val="4"/>
+      </w:numPr>
+      <w:outlineLvl w:val="0"/>
+    </w:pPr>
+    <w:rPr>
+      <w:rFonts w:eastAsia="宋体" w:asciiTheme="minorHAnsi" w:hAnsiTheme="minorHAnsi" w:cstheme="minorBidi"/>
+      <w:b/>
+      <w:color w:val="000000" w:themeColor="text1"/>
+      <w:kern w:val="2"/>
+      <w:sz w:val="32"/>
+      <w:szCs w:val="32"/>
+      <w:lang w:val="en-US" w:eastAsia="zh-CN" w:bidi="ar-SA"/>
+      <w14:textFill>
+        <w14:solidFill>
+          <w14:schemeClr w14:val="tx1"/>
+        </w14:solidFill>
+      </w14:textFill>
+    </w:rPr>
+  </w:style>
+  <w:style w:type="character" w:customStyle="1" w:styleId="19">
     <w:name w:val="页眉 Char"/>
     <w:basedOn w:val="11"/>
     <w:link w:val="8"/>
@@ -7353,7 +7533,7 @@
       <w:szCs w:val="18"/>
     </w:rPr>
   </w:style>
-  <w:style w:type="character" w:customStyle="1" w:styleId="17">
+  <w:style w:type="character" w:customStyle="1" w:styleId="20">
     <w:name w:val="页脚 Char"/>
     <w:basedOn w:val="11"/>
     <w:link w:val="7"/>
@@ -7363,7 +7543,7 @@
       <w:szCs w:val="18"/>
     </w:rPr>
   </w:style>
-  <w:style w:type="character" w:customStyle="1" w:styleId="18">
+  <w:style w:type="character" w:customStyle="1" w:styleId="21">
     <w:name w:val="标题 1 Char"/>
     <w:basedOn w:val="11"/>
     <w:link w:val="2"/>
@@ -7377,7 +7557,7 @@
       <w:szCs w:val="44"/>
     </w:rPr>
   </w:style>
-  <w:style w:type="character" w:customStyle="1" w:styleId="19">
+  <w:style w:type="character" w:customStyle="1" w:styleId="22">
     <w:name w:val="标题 2 Char"/>
     <w:basedOn w:val="11"/>
     <w:link w:val="3"/>
@@ -7390,7 +7570,7 @@
       <w:szCs w:val="32"/>
     </w:rPr>
   </w:style>
-  <w:style w:type="paragraph" w:customStyle="1" w:styleId="20">
+  <w:style w:type="paragraph" w:customStyle="1" w:styleId="23">
     <w:name w:val="TOC Heading"/>
     <w:basedOn w:val="2"/>
     <w:next w:val="1"/>
@@ -7418,7 +7598,7 @@
       <w:szCs w:val="32"/>
     </w:rPr>
   </w:style>
-  <w:style w:type="character" w:customStyle="1" w:styleId="21">
+  <w:style w:type="character" w:customStyle="1" w:styleId="24">
     <w:name w:val="批注文字 Char"/>
     <w:basedOn w:val="11"/>
     <w:link w:val="4"/>
@@ -7431,74 +7611,10 @@
       <w:szCs w:val="24"/>
     </w:rPr>
   </w:style>
-  <w:style w:type="paragraph" w:customStyle="1" w:styleId="22">
-    <w:name w:val="三级标题"/>
-    <w:basedOn w:val="23"/>
-    <w:next w:val="1"/>
-    <w:qFormat/>
-    <w:uiPriority w:val="0"/>
-    <w:pPr>
-      <w:numPr>
-        <w:ilvl w:val="0"/>
-        <w:numId w:val="0"/>
-      </w:numPr>
-      <w:tabs>
-        <w:tab w:val="left" w:pos="1890"/>
-      </w:tabs>
-      <w:ind w:left="567" w:hanging="420"/>
-      <w:outlineLvl w:val="2"/>
-    </w:pPr>
-    <w:rPr>
-      <w:rFonts w:ascii="宋体" w:hAnsi="宋体"/>
-      <w:sz w:val="28"/>
-    </w:rPr>
-  </w:style>
-  <w:style w:type="paragraph" w:customStyle="1" w:styleId="23">
-    <w:name w:val="二级标题"/>
-    <w:basedOn w:val="24"/>
-    <w:next w:val="22"/>
-    <w:qFormat/>
-    <w:uiPriority w:val="0"/>
-    <w:pPr>
-      <w:numPr>
-        <w:ilvl w:val="1"/>
-        <w:numId w:val="3"/>
-      </w:numPr>
-      <w:outlineLvl w:val="1"/>
-    </w:pPr>
-  </w:style>
-  <w:style w:type="paragraph" w:customStyle="1" w:styleId="24">
-    <w:name w:val="一级标题"/>
-    <w:next w:val="3"/>
-    <w:link w:val="25"/>
-    <w:qFormat/>
-    <w:uiPriority w:val="0"/>
-    <w:pPr>
-      <w:numPr>
-        <w:ilvl w:val="0"/>
-        <w:numId w:val="4"/>
-      </w:numPr>
-      <w:outlineLvl w:val="0"/>
-    </w:pPr>
-    <w:rPr>
-      <w:rFonts w:eastAsia="宋体" w:asciiTheme="minorHAnsi" w:hAnsiTheme="minorHAnsi" w:cstheme="minorBidi"/>
-      <w:b/>
-      <w:color w:val="000000" w:themeColor="text1"/>
-      <w:kern w:val="2"/>
-      <w:sz w:val="32"/>
-      <w:szCs w:val="32"/>
-      <w:lang w:val="en-US" w:eastAsia="zh-CN" w:bidi="ar-SA"/>
-      <w14:textFill>
-        <w14:solidFill>
-          <w14:schemeClr w14:val="tx1"/>
-        </w14:solidFill>
-      </w14:textFill>
-    </w:rPr>
-  </w:style>
   <w:style w:type="character" w:customStyle="1" w:styleId="25">
     <w:name w:val="一级标题 字符"/>
     <w:basedOn w:val="11"/>
-    <w:link w:val="24"/>
+    <w:link w:val="18"/>
     <w:uiPriority w:val="0"/>
     <w:rPr>
       <w:rFonts w:eastAsia="宋体"/>
